--- a/alliance_api.docx
+++ b/alliance_api.docx
@@ -33,18 +33,138 @@
           <w:rPr>
             <w:rStyle w:val="Hyperlink"/>
           </w:rPr>
-          <w:t>https://cognito-idp.ap-south-1.amazonaws.com/ap-south-1_6Y8CUBsy3/.well-known/jwks.json</w:t>
+          <w:t>Sign-in</w:t>
         </w:r>
       </w:hyperlink>
     </w:p>
     <w:p/>
     <w:p>
       <w:r>
-        <w:t>Description: Authenticates a user and retrieves a Cognito ID token.</w:t>
-      </w:r>
-    </w:p>
-    <w:p>
-      <w:r>
+        <w:t>Description:</w:t>
+      </w:r>
+      <w:r>
+        <w:t xml:space="preserve"> Signup user, a</w:t>
+      </w:r>
+      <w:r>
+        <w:t>uthenticates</w:t>
+      </w:r>
+      <w:r>
+        <w:t xml:space="preserve">, </w:t>
+      </w:r>
+      <w:r>
+        <w:t>retrieves a Cognito ID token</w:t>
+      </w:r>
+      <w:r>
+        <w:t xml:space="preserve"> and add entry in cognito user pool</w:t>
+      </w:r>
+      <w:r>
+        <w:t>.</w:t>
+      </w:r>
+    </w:p>
+    <w:p>
+      <w:r>
+        <w:rPr>
+          <w:noProof/>
+        </w:rPr>
+        <w:drawing>
+          <wp:anchor distT="0" distB="0" distL="114300" distR="114300" simplePos="0" relativeHeight="251658240" behindDoc="0" locked="0" layoutInCell="1" allowOverlap="1" wp14:anchorId="25589301" wp14:editId="6A694BF7">
+            <wp:simplePos x="914400" y="4197350"/>
+            <wp:positionH relativeFrom="column">
+              <wp:align>left</wp:align>
+            </wp:positionH>
+            <wp:positionV relativeFrom="paragraph">
+              <wp:align>top</wp:align>
+            </wp:positionV>
+            <wp:extent cx="2800350" cy="2257406"/>
+            <wp:effectExtent l="0" t="0" r="0" b="0"/>
+            <wp:wrapSquare wrapText="bothSides"/>
+            <wp:docPr id="1945205849" name="Picture 1" descr="A screenshot of a login form&#10;&#10;AI-generated content may be incorrect."/>
+            <wp:cNvGraphicFramePr>
+              <a:graphicFrameLocks xmlns:a="http://schemas.openxmlformats.org/drawingml/2006/main" noChangeAspect="1"/>
+            </wp:cNvGraphicFramePr>
+            <a:graphic xmlns:a="http://schemas.openxmlformats.org/drawingml/2006/main">
+              <a:graphicData uri="http://schemas.openxmlformats.org/drawingml/2006/picture">
+                <pic:pic xmlns:pic="http://schemas.openxmlformats.org/drawingml/2006/picture">
+                  <pic:nvPicPr>
+                    <pic:cNvPr id="1945205849" name="Picture 1" descr="A screenshot of a login form&#10;&#10;AI-generated content may be incorrect."/>
+                    <pic:cNvPicPr/>
+                  </pic:nvPicPr>
+                  <pic:blipFill>
+                    <a:blip r:embed="rId5" cstate="print">
+                      <a:extLst>
+                        <a:ext uri="{28A0092B-C50C-407E-A947-70E740481C1C}">
+                          <a14:useLocalDpi xmlns:a14="http://schemas.microsoft.com/office/drawing/2010/main" val="0"/>
+                        </a:ext>
+                      </a:extLst>
+                    </a:blip>
+                    <a:stretch>
+                      <a:fillRect/>
+                    </a:stretch>
+                  </pic:blipFill>
+                  <pic:spPr>
+                    <a:xfrm>
+                      <a:off x="0" y="0"/>
+                      <a:ext cx="2800350" cy="2257406"/>
+                    </a:xfrm>
+                    <a:prstGeom prst="rect">
+                      <a:avLst/>
+                    </a:prstGeom>
+                  </pic:spPr>
+                </pic:pic>
+              </a:graphicData>
+            </a:graphic>
+          </wp:anchor>
+        </w:drawing>
+      </w:r>
+      <w:r>
+        <w:rPr>
+          <w:noProof/>
+        </w:rPr>
+        <w:drawing>
+          <wp:inline distT="0" distB="0" distL="0" distR="0" wp14:anchorId="4DAADE6B" wp14:editId="03C7BA85">
+            <wp:extent cx="2762250" cy="1523124"/>
+            <wp:effectExtent l="0" t="0" r="0" b="1270"/>
+            <wp:docPr id="1443820897" name="Picture 1" descr="A screen shot of a computer&#10;&#10;AI-generated content may be incorrect."/>
+            <wp:cNvGraphicFramePr>
+              <a:graphicFrameLocks xmlns:a="http://schemas.openxmlformats.org/drawingml/2006/main" noChangeAspect="1"/>
+            </wp:cNvGraphicFramePr>
+            <a:graphic xmlns:a="http://schemas.openxmlformats.org/drawingml/2006/main">
+              <a:graphicData uri="http://schemas.openxmlformats.org/drawingml/2006/picture">
+                <pic:pic xmlns:pic="http://schemas.openxmlformats.org/drawingml/2006/picture">
+                  <pic:nvPicPr>
+                    <pic:cNvPr id="1443820897" name="Picture 1" descr="A screen shot of a computer&#10;&#10;AI-generated content may be incorrect."/>
+                    <pic:cNvPicPr/>
+                  </pic:nvPicPr>
+                  <pic:blipFill>
+                    <a:blip r:embed="rId6"/>
+                    <a:stretch>
+                      <a:fillRect/>
+                    </a:stretch>
+                  </pic:blipFill>
+                  <pic:spPr>
+                    <a:xfrm>
+                      <a:off x="0" y="0"/>
+                      <a:ext cx="2788742" cy="1537732"/>
+                    </a:xfrm>
+                    <a:prstGeom prst="rect">
+                      <a:avLst/>
+                    </a:prstGeom>
+                  </pic:spPr>
+                </pic:pic>
+              </a:graphicData>
+            </a:graphic>
+          </wp:inline>
+        </w:drawing>
+      </w:r>
+      <w:r>
+        <w:br w:type="textWrapping" w:clear="all"/>
+      </w:r>
+    </w:p>
+    <w:p>
+      <w:r>
+        <w:rPr>
+          <w:noProof/>
+        </w:rPr>
         <w:drawing>
           <wp:inline distT="0" distB="0" distL="0" distR="0" wp14:anchorId="67417691" wp14:editId="08EDAA10">
             <wp:extent cx="5731510" cy="2127885"/>
@@ -61,7 +181,7 @@
                     <pic:cNvPicPr/>
                   </pic:nvPicPr>
                   <pic:blipFill>
-                    <a:blip r:embed="rId5"/>
+                    <a:blip r:embed="rId7"/>
                     <a:stretch>
                       <a:fillRect/>
                     </a:stretch>
@@ -84,6 +204,10 @@
     </w:p>
     <w:p>
       <w:r>
+        <w:rPr>
+          <w:noProof/>
+        </w:rPr>
+        <w:lastRenderedPageBreak/>
         <w:drawing>
           <wp:inline distT="0" distB="0" distL="0" distR="0" wp14:anchorId="7AD50368" wp14:editId="239C3A9E">
             <wp:extent cx="5731510" cy="2158365"/>
@@ -100,7 +224,7 @@
                     <pic:cNvPicPr/>
                   </pic:nvPicPr>
                   <pic:blipFill>
-                    <a:blip r:embed="rId6"/>
+                    <a:blip r:embed="rId8"/>
                     <a:stretch>
                       <a:fillRect/>
                     </a:stretch>
@@ -125,107 +249,98 @@
     <w:p/>
     <w:p>
       <w:r>
+        <w:t>2. API Gateway Lambda Function</w:t>
+      </w:r>
+    </w:p>
+    <w:p>
+      <w:r>
+        <w:t>Create a Lambda function to handle secure resource requests.</w:t>
+      </w:r>
+    </w:p>
+    <w:p>
+      <w:r>
+        <w:t>Python import json</w:t>
+      </w:r>
+    </w:p>
+    <w:p/>
+    <w:p>
+      <w:r>
+        <w:t>def lambda_handler(event, context):</w:t>
+      </w:r>
+    </w:p>
+    <w:p>
+      <w:r>
+        <w:t xml:space="preserve">    # Extract token from Authorization header</w:t>
+      </w:r>
+    </w:p>
+    <w:p>
+      <w:r>
+        <w:t xml:space="preserve">    token = event['headers'].get('Authorization', '').split(' ')[1]</w:t>
+      </w:r>
+    </w:p>
+    <w:p>
+      <w:r>
+        <w:t xml:space="preserve">    </w:t>
+      </w:r>
+    </w:p>
+    <w:p>
+      <w:r>
+        <w:t xml:space="preserve">    # Validate token (this is a simplified example)</w:t>
+      </w:r>
+    </w:p>
+    <w:p>
+      <w:r>
+        <w:t xml:space="preserve">    if not token:</w:t>
+      </w:r>
+    </w:p>
+    <w:p>
+      <w:r>
+        <w:t xml:space="preserve">        return {</w:t>
+      </w:r>
+    </w:p>
+    <w:p>
+      <w:r>
+        <w:t xml:space="preserve">            "statusCode": 401,</w:t>
+      </w:r>
+    </w:p>
+    <w:p>
+      <w:r>
+        <w:t xml:space="preserve">            "body": json.dumps({"message": "Unauthorized"})</w:t>
+      </w:r>
+    </w:p>
+    <w:p>
+      <w:r>
+        <w:t xml:space="preserve">        }</w:t>
+      </w:r>
+    </w:p>
+    <w:p>
+      <w:r>
+        <w:t xml:space="preserve">    </w:t>
+      </w:r>
+    </w:p>
+    <w:p>
+      <w:r>
+        <w:t xml:space="preserve">    # Return secure resource</w:t>
+      </w:r>
+    </w:p>
+    <w:p>
+      <w:r>
+        <w:t xml:space="preserve">    return {</w:t>
+      </w:r>
+    </w:p>
+    <w:p>
+      <w:r>
+        <w:t xml:space="preserve">        "statusCode": 200,</w:t>
+      </w:r>
+    </w:p>
+    <w:p>
+      <w:r>
+        <w:t xml:space="preserve">        "body": json.dumps({</w:t>
+      </w:r>
+    </w:p>
+    <w:p>
+      <w:r>
         <w:lastRenderedPageBreak/>
-        <w:t>2. API Gateway Lambda Function</w:t>
-      </w:r>
-    </w:p>
-    <w:p>
-      <w:r>
-        <w:t>Create a Lambda function to handle secure resource requests</w:t>
-      </w:r>
-      <w:r>
-        <w:t>.</w:t>
-      </w:r>
-    </w:p>
-    <w:p>
-      <w:r>
-        <w:t>Python</w:t>
-      </w:r>
-      <w:r>
-        <w:t xml:space="preserve"> </w:t>
-      </w:r>
-      <w:r>
-        <w:t>import json</w:t>
-      </w:r>
-    </w:p>
-    <w:p/>
-    <w:p>
-      <w:r>
-        <w:t>def lambda_handler(event, context):</w:t>
-      </w:r>
-    </w:p>
-    <w:p>
-      <w:r>
-        <w:t xml:space="preserve">    # Extract token from Authorization header</w:t>
-      </w:r>
-    </w:p>
-    <w:p>
-      <w:r>
-        <w:t xml:space="preserve">    token = event['headers'].get('Authorization', '').split(' ')[1]</w:t>
-      </w:r>
-    </w:p>
-    <w:p>
-      <w:r>
-        <w:t xml:space="preserve">    </w:t>
-      </w:r>
-    </w:p>
-    <w:p>
-      <w:r>
-        <w:t xml:space="preserve">    # Validate token (this is a simplified example)</w:t>
-      </w:r>
-    </w:p>
-    <w:p>
-      <w:r>
-        <w:t xml:space="preserve">    if not token:</w:t>
-      </w:r>
-    </w:p>
-    <w:p>
-      <w:r>
-        <w:t xml:space="preserve">        return {</w:t>
-      </w:r>
-    </w:p>
-    <w:p>
-      <w:r>
-        <w:t xml:space="preserve">            "statusCode": 401,</w:t>
-      </w:r>
-    </w:p>
-    <w:p>
-      <w:r>
-        <w:t xml:space="preserve">            "body": json.dumps({"message": "Unauthorized"})</w:t>
-      </w:r>
-    </w:p>
-    <w:p>
-      <w:r>
-        <w:t xml:space="preserve">        }</w:t>
-      </w:r>
-    </w:p>
-    <w:p>
-      <w:r>
-        <w:t xml:space="preserve">    </w:t>
-      </w:r>
-    </w:p>
-    <w:p>
-      <w:r>
-        <w:t xml:space="preserve">    # Return secure resource</w:t>
-      </w:r>
-    </w:p>
-    <w:p>
-      <w:r>
-        <w:t xml:space="preserve">    return {</w:t>
-      </w:r>
-    </w:p>
-    <w:p>
-      <w:r>
-        <w:t xml:space="preserve">        "statusCode": 200,</w:t>
-      </w:r>
-    </w:p>
-    <w:p>
-      <w:r>
-        <w:t xml:space="preserve">        "body": json.dumps({</w:t>
-      </w:r>
-    </w:p>
-    <w:p>
-      <w:r>
         <w:t xml:space="preserve">            "message": "This is a secure resource",</w:t>
       </w:r>
     </w:p>
@@ -251,8 +366,7 @@
     <w:p/>
     <w:p>
       <w:r>
-        <w:lastRenderedPageBreak/>
-        <w:t>3. Deploy API Gateway</w:t>
+        <w:t>3. API Gateway</w:t>
       </w:r>
     </w:p>
     <w:p/>
@@ -284,10 +398,10 @@
     <w:p/>
     <w:p>
       <w:r>
-        <w:t>Testing the AP</w:t>
-      </w:r>
-      <w:r>
-        <w:t>I</w:t>
+        <w:t>Testing the API</w:t>
+      </w:r>
+      <w:r>
+        <w:t>:</w:t>
       </w:r>
     </w:p>
     <w:p>
@@ -297,6 +411,10 @@
     </w:p>
     <w:p>
       <w:r>
+        <w:rPr>
+          <w:noProof/>
+        </w:rPr>
+        <w:lastRenderedPageBreak/>
         <w:drawing>
           <wp:inline distT="0" distB="0" distL="0" distR="0" wp14:anchorId="2D57EAAE" wp14:editId="6AFF0252">
             <wp:extent cx="5731510" cy="2797175"/>
@@ -313,7 +431,7 @@
                     <pic:cNvPicPr/>
                   </pic:nvPicPr>
                   <pic:blipFill>
-                    <a:blip r:embed="rId7"/>
+                    <a:blip r:embed="rId9"/>
                     <a:stretch>
                       <a:fillRect/>
                     </a:stretch>
@@ -341,7 +459,9 @@
     </w:p>
     <w:p>
       <w:r>
-        <w:lastRenderedPageBreak/>
+        <w:rPr>
+          <w:noProof/>
+        </w:rPr>
         <w:drawing>
           <wp:inline distT="0" distB="0" distL="0" distR="0" wp14:anchorId="48E180A5" wp14:editId="3277A82F">
             <wp:extent cx="5731510" cy="3016885"/>
@@ -358,7 +478,7 @@
                     <pic:cNvPicPr/>
                   </pic:nvPicPr>
                   <pic:blipFill>
-                    <a:blip r:embed="rId8"/>
+                    <a:blip r:embed="rId10"/>
                     <a:stretch>
                       <a:fillRect/>
                     </a:stretch>
@@ -412,6 +532,9 @@
     </w:p>
     <w:p>
       <w:r>
+        <w:rPr>
+          <w:noProof/>
+        </w:rPr>
         <w:drawing>
           <wp:inline distT="0" distB="0" distL="0" distR="0" wp14:anchorId="0B61BA34" wp14:editId="432144BC">
             <wp:extent cx="5731510" cy="2814320"/>
@@ -428,7 +551,7 @@
                     <pic:cNvPicPr/>
                   </pic:nvPicPr>
                   <pic:blipFill>
-                    <a:blip r:embed="rId9"/>
+                    <a:blip r:embed="rId11"/>
                     <a:stretch>
                       <a:fillRect/>
                     </a:stretch>
@@ -452,6 +575,9 @@
     <w:p/>
     <w:p>
       <w:r>
+        <w:rPr>
+          <w:noProof/>
+        </w:rPr>
         <w:drawing>
           <wp:inline distT="0" distB="0" distL="0" distR="0" wp14:anchorId="1E6E9670" wp14:editId="16717A9C">
             <wp:extent cx="5731510" cy="1117600"/>
@@ -468,7 +594,7 @@
                     <pic:cNvPicPr/>
                   </pic:nvPicPr>
                   <pic:blipFill>
-                    <a:blip r:embed="rId10"/>
+                    <a:blip r:embed="rId12"/>
                     <a:stretch>
                       <a:fillRect/>
                     </a:stretch>
@@ -511,12 +637,18 @@
       </w:r>
     </w:p>
     <w:p>
-      <w:r>
+      <w:pPr>
+        <w:jc w:val="center"/>
+      </w:pPr>
+      <w:r>
+        <w:rPr>
+          <w:noProof/>
+        </w:rPr>
         <w:lastRenderedPageBreak/>
         <w:drawing>
-          <wp:inline distT="0" distB="0" distL="0" distR="0" wp14:anchorId="1DA061A7" wp14:editId="2CCEFC9D">
-            <wp:extent cx="4902452" cy="5562886"/>
-            <wp:effectExtent l="0" t="0" r="0" b="0"/>
+          <wp:inline distT="0" distB="0" distL="0" distR="0" wp14:anchorId="1DA061A7" wp14:editId="0B0483A3">
+            <wp:extent cx="3460750" cy="3926965"/>
+            <wp:effectExtent l="0" t="0" r="6350" b="0"/>
             <wp:docPr id="1583817378" name="Picture 1"/>
             <wp:cNvGraphicFramePr>
               <a:graphicFrameLocks xmlns:a="http://schemas.openxmlformats.org/drawingml/2006/main" noChangeAspect="1"/>
@@ -529,7 +661,7 @@
                     <pic:cNvPicPr/>
                   </pic:nvPicPr>
                   <pic:blipFill>
-                    <a:blip r:embed="rId11"/>
+                    <a:blip r:embed="rId13"/>
                     <a:stretch>
                       <a:fillRect/>
                     </a:stretch>
@@ -537,7 +669,7 @@
                   <pic:spPr>
                     <a:xfrm>
                       <a:off x="0" y="0"/>
-                      <a:ext cx="4902452" cy="5562886"/>
+                      <a:ext cx="3463334" cy="3929897"/>
                     </a:xfrm>
                     <a:prstGeom prst="rect">
                       <a:avLst/>
@@ -552,11 +684,13 @@
     </w:p>
     <w:p>
       <w:r>
-        <w:lastRenderedPageBreak/>
+        <w:rPr>
+          <w:noProof/>
+        </w:rPr>
         <w:drawing>
-          <wp:inline distT="0" distB="0" distL="0" distR="0" wp14:anchorId="643A4F57" wp14:editId="06748334">
-            <wp:extent cx="5731510" cy="3975735"/>
-            <wp:effectExtent l="0" t="0" r="2540" b="5715"/>
+          <wp:inline distT="0" distB="0" distL="0" distR="0" wp14:anchorId="643A4F57" wp14:editId="11D382CE">
+            <wp:extent cx="5759450" cy="3995116"/>
+            <wp:effectExtent l="0" t="0" r="0" b="5715"/>
             <wp:docPr id="531921489" name="Picture 1"/>
             <wp:cNvGraphicFramePr>
               <a:graphicFrameLocks xmlns:a="http://schemas.openxmlformats.org/drawingml/2006/main" noChangeAspect="1"/>
@@ -569,7 +703,7 @@
                     <pic:cNvPicPr/>
                   </pic:nvPicPr>
                   <pic:blipFill>
-                    <a:blip r:embed="rId12"/>
+                    <a:blip r:embed="rId14"/>
                     <a:stretch>
                       <a:fillRect/>
                     </a:stretch>
@@ -577,7 +711,7 @@
                   <pic:spPr>
                     <a:xfrm>
                       <a:off x="0" y="0"/>
-                      <a:ext cx="5731510" cy="3975735"/>
+                      <a:ext cx="5780396" cy="4009645"/>
                     </a:xfrm>
                     <a:prstGeom prst="rect">
                       <a:avLst/>
@@ -1540,6 +1674,18 @@
       <w:shd w:val="clear" w:color="auto" w:fill="E1DFDD"/>
     </w:rPr>
   </w:style>
+  <w:style w:type="character" w:styleId="FollowedHyperlink">
+    <w:name w:val="FollowedHyperlink"/>
+    <w:basedOn w:val="DefaultParagraphFont"/>
+    <w:uiPriority w:val="99"/>
+    <w:semiHidden/>
+    <w:unhideWhenUsed/>
+    <w:rsid w:val="00F25F68"/>
+    <w:rPr>
+      <w:color w:val="96607D" w:themeColor="followedHyperlink"/>
+      <w:u w:val="single"/>
+    </w:rPr>
+  </w:style>
 </w:styles>
 </file>
 
@@ -1856,4 +2002,10 @@
     </a:ext>
   </a:extLst>
 </a:theme>
+</file>
+
+<file path=docMetadata/LabelInfo.xml><?xml version="1.0" encoding="utf-8"?>
+<clbl:labelList xmlns:clbl="http://schemas.microsoft.com/office/2020/mipLabelMetadata">
+  <clbl:label id="{76a2ae5a-9f00-4f6b-95ed-5d33d77c4d61}" enabled="0" method="" siteId="{76a2ae5a-9f00-4f6b-95ed-5d33d77c4d61}" removed="1"/>
+</clbl:labelList>
 </file>